--- a/production/eb07/s05/2-page-docx/eb07-s05-0141.docx
+++ b/production/eb07/s05/2-page-docx/eb07-s05-0141.docx
@@ -4,19 +4,20 @@
   <w:body>
     <w:p>
       <w:pPr>
-        <w:pStyle w:val="Style2"/>
-        <w:keepNext w:val="0"/>
-        <w:keepLines w:val="0"/>
-        <w:framePr w:w="4357" w:h="11977" w:wrap="none" w:hAnchor="page" w:x="1990" w:y="1"/>
-        <w:widowControl w:val="0"/>
-        <w:shd w:val="clear" w:color="auto" w:fill="auto"/>
-        <w:bidi w:val="0"/>
-        <w:spacing w:before="0" w:after="0" w:line="206" w:lineRule="auto"/>
-        <w:ind w:left="0" w:right="0" w:firstLine="0"/>
-        <w:jc w:val="both"/>
-      </w:pPr>
-      <w:r>
-        <w:rPr>
+        <w:pStyle w:val="Style3"/>
+        <w:keepNext w:val="0"/>
+        <w:keepLines w:val="0"/>
+        <w:widowControl w:val="0"/>
+        <w:shd w:val="clear" w:color="auto" w:fill="auto"/>
+        <w:bidi w:val="0"/>
+        <w:spacing w:line="206" w:lineRule="auto"/>
+        <w:ind w:left="0" w:firstLine="0"/>
+        <w:jc w:val="left"/>
+      </w:pPr>
+      <w:r>
+        <w:rPr>
+          <w:rFonts w:ascii="Times New Roman" w:eastAsia="Times New Roman" w:hAnsi="Times New Roman" w:cs="Times New Roman"/>
+          <w:color w:val="000000"/>
           <w:spacing w:val="0"/>
           <w:w w:val="100"/>
           <w:position w:val="0"/>
@@ -31,8 +32,10 @@
       </w:r>
       <w:r>
         <w:rPr>
+          <w:rFonts w:ascii="Times New Roman" w:eastAsia="Times New Roman" w:hAnsi="Times New Roman" w:cs="Times New Roman"/>
           <w:i/>
           <w:iCs/>
+          <w:color w:val="000000"/>
           <w:spacing w:val="0"/>
           <w:w w:val="100"/>
           <w:position w:val="0"/>
@@ -43,6 +46,8 @@
       </w:r>
       <w:r>
         <w:rPr>
+          <w:rFonts w:ascii="Times New Roman" w:eastAsia="Times New Roman" w:hAnsi="Times New Roman" w:cs="Times New Roman"/>
+          <w:color w:val="000000"/>
           <w:spacing w:val="0"/>
           <w:w w:val="100"/>
           <w:position w:val="0"/>
@@ -53,8 +58,10 @@
       </w:r>
       <w:r>
         <w:rPr>
+          <w:rFonts w:ascii="Times New Roman" w:eastAsia="Times New Roman" w:hAnsi="Times New Roman" w:cs="Times New Roman"/>
           <w:i/>
           <w:iCs/>
+          <w:color w:val="000000"/>
           <w:spacing w:val="0"/>
           <w:w w:val="100"/>
           <w:position w:val="0"/>
@@ -65,6 +72,8 @@
       </w:r>
       <w:r>
         <w:rPr>
+          <w:rFonts w:ascii="Times New Roman" w:eastAsia="Times New Roman" w:hAnsi="Times New Roman" w:cs="Times New Roman"/>
+          <w:color w:val="000000"/>
           <w:spacing w:val="0"/>
           <w:w w:val="100"/>
           <w:position w:val="0"/>
@@ -76,19 +85,20 @@
     </w:p>
     <w:p>
       <w:pPr>
-        <w:pStyle w:val="Style2"/>
-        <w:keepNext w:val="0"/>
-        <w:keepLines w:val="0"/>
-        <w:framePr w:w="4357" w:h="11977" w:wrap="none" w:hAnchor="page" w:x="1990" w:y="1"/>
-        <w:widowControl w:val="0"/>
-        <w:shd w:val="clear" w:color="auto" w:fill="auto"/>
-        <w:bidi w:val="0"/>
-        <w:spacing w:before="0" w:after="0" w:line="206" w:lineRule="auto"/>
-        <w:ind w:left="0" w:right="0" w:firstLine="200"/>
-        <w:jc w:val="both"/>
-      </w:pPr>
-      <w:r>
-        <w:rPr>
+        <w:pStyle w:val="Style3"/>
+        <w:keepNext w:val="0"/>
+        <w:keepLines w:val="0"/>
+        <w:widowControl w:val="0"/>
+        <w:shd w:val="clear" w:color="auto" w:fill="auto"/>
+        <w:bidi w:val="0"/>
+        <w:spacing w:line="206" w:lineRule="auto"/>
+        <w:ind w:left="0" w:firstLine="360"/>
+        <w:jc w:val="left"/>
+      </w:pPr>
+      <w:r>
+        <w:rPr>
+          <w:rFonts w:ascii="Times New Roman" w:eastAsia="Times New Roman" w:hAnsi="Times New Roman" w:cs="Times New Roman"/>
+          <w:color w:val="000000"/>
           <w:spacing w:val="0"/>
           <w:w w:val="100"/>
           <w:position w:val="0"/>
@@ -113,8 +123,10 @@
       </w:r>
       <w:r>
         <w:rPr>
+          <w:rFonts w:ascii="Times New Roman" w:eastAsia="Times New Roman" w:hAnsi="Times New Roman" w:cs="Times New Roman"/>
           <w:i/>
           <w:iCs/>
+          <w:color w:val="000000"/>
           <w:spacing w:val="0"/>
           <w:w w:val="100"/>
           <w:position w:val="0"/>
@@ -125,8 +137,10 @@
       </w:r>
       <w:r>
         <w:rPr>
+          <w:rFonts w:ascii="Times New Roman" w:eastAsia="Times New Roman" w:hAnsi="Times New Roman" w:cs="Times New Roman"/>
           <w:i/>
           <w:iCs/>
+          <w:color w:val="000000"/>
           <w:spacing w:val="0"/>
           <w:w w:val="100"/>
           <w:position w:val="0"/>
@@ -137,6 +151,8 @@
       </w:r>
       <w:r>
         <w:rPr>
+          <w:rFonts w:ascii="Times New Roman" w:eastAsia="Times New Roman" w:hAnsi="Times New Roman" w:cs="Times New Roman"/>
+          <w:color w:val="000000"/>
           <w:spacing w:val="0"/>
           <w:w w:val="100"/>
           <w:position w:val="0"/>
@@ -150,19 +166,20 @@
     </w:p>
     <w:p>
       <w:pPr>
-        <w:pStyle w:val="Style2"/>
-        <w:keepNext w:val="0"/>
-        <w:keepLines w:val="0"/>
-        <w:framePr w:w="4357" w:h="11977" w:wrap="none" w:hAnchor="page" w:x="1990" w:y="1"/>
-        <w:widowControl w:val="0"/>
-        <w:shd w:val="clear" w:color="auto" w:fill="auto"/>
-        <w:bidi w:val="0"/>
-        <w:spacing w:before="0" w:after="0" w:line="206" w:lineRule="auto"/>
-        <w:ind w:left="0" w:right="0" w:firstLine="200"/>
-        <w:jc w:val="both"/>
-      </w:pPr>
-      <w:r>
-        <w:rPr>
+        <w:pStyle w:val="Style3"/>
+        <w:keepNext w:val="0"/>
+        <w:keepLines w:val="0"/>
+        <w:widowControl w:val="0"/>
+        <w:shd w:val="clear" w:color="auto" w:fill="auto"/>
+        <w:bidi w:val="0"/>
+        <w:spacing w:line="206" w:lineRule="auto"/>
+        <w:ind w:left="0" w:firstLine="360"/>
+        <w:jc w:val="left"/>
+      </w:pPr>
+      <w:r>
+        <w:rPr>
+          <w:rFonts w:ascii="Times New Roman" w:eastAsia="Times New Roman" w:hAnsi="Times New Roman" w:cs="Times New Roman"/>
+          <w:color w:val="000000"/>
           <w:spacing w:val="0"/>
           <w:w w:val="100"/>
           <w:position w:val="0"/>
@@ -177,8 +194,10 @@
       </w:r>
       <w:r>
         <w:rPr>
+          <w:rFonts w:ascii="Times New Roman" w:eastAsia="Times New Roman" w:hAnsi="Times New Roman" w:cs="Times New Roman"/>
           <w:i/>
           <w:iCs/>
+          <w:color w:val="000000"/>
           <w:spacing w:val="0"/>
           <w:w w:val="100"/>
           <w:position w:val="0"/>
@@ -189,6 +208,8 @@
       </w:r>
       <w:r>
         <w:rPr>
+          <w:rFonts w:ascii="Times New Roman" w:eastAsia="Times New Roman" w:hAnsi="Times New Roman" w:cs="Times New Roman"/>
+          <w:color w:val="000000"/>
           <w:spacing w:val="0"/>
           <w:w w:val="100"/>
           <w:position w:val="0"/>
@@ -199,8 +220,10 @@
       </w:r>
       <w:r>
         <w:rPr>
+          <w:rFonts w:ascii="Times New Roman" w:eastAsia="Times New Roman" w:hAnsi="Times New Roman" w:cs="Times New Roman"/>
           <w:i/>
           <w:iCs/>
+          <w:color w:val="000000"/>
           <w:spacing w:val="0"/>
           <w:w w:val="100"/>
           <w:position w:val="0"/>
@@ -211,6 +234,8 @@
       </w:r>
       <w:r>
         <w:rPr>
+          <w:rFonts w:ascii="Times New Roman" w:eastAsia="Times New Roman" w:hAnsi="Times New Roman" w:cs="Times New Roman"/>
+          <w:color w:val="000000"/>
           <w:spacing w:val="0"/>
           <w:w w:val="100"/>
           <w:position w:val="0"/>
@@ -222,19 +247,20 @@
     </w:p>
     <w:p>
       <w:pPr>
-        <w:pStyle w:val="Style2"/>
-        <w:keepNext w:val="0"/>
-        <w:keepLines w:val="0"/>
-        <w:framePr w:w="4357" w:h="11977" w:wrap="none" w:hAnchor="page" w:x="1990" w:y="1"/>
-        <w:widowControl w:val="0"/>
-        <w:shd w:val="clear" w:color="auto" w:fill="auto"/>
-        <w:bidi w:val="0"/>
-        <w:spacing w:before="0" w:after="0" w:line="206" w:lineRule="auto"/>
-        <w:ind w:left="0" w:right="0" w:firstLine="200"/>
-        <w:jc w:val="both"/>
-      </w:pPr>
-      <w:r>
-        <w:rPr>
+        <w:pStyle w:val="Style3"/>
+        <w:keepNext w:val="0"/>
+        <w:keepLines w:val="0"/>
+        <w:widowControl w:val="0"/>
+        <w:shd w:val="clear" w:color="auto" w:fill="auto"/>
+        <w:bidi w:val="0"/>
+        <w:spacing w:line="206" w:lineRule="auto"/>
+        <w:ind w:left="0" w:firstLine="360"/>
+        <w:jc w:val="left"/>
+      </w:pPr>
+      <w:r>
+        <w:rPr>
+          <w:rFonts w:ascii="Times New Roman" w:eastAsia="Times New Roman" w:hAnsi="Times New Roman" w:cs="Times New Roman"/>
+          <w:color w:val="000000"/>
           <w:spacing w:val="0"/>
           <w:w w:val="100"/>
           <w:position w:val="0"/>
@@ -258,19 +284,20 @@
     </w:p>
     <w:p>
       <w:pPr>
-        <w:pStyle w:val="Style2"/>
-        <w:keepNext w:val="0"/>
-        <w:keepLines w:val="0"/>
-        <w:framePr w:w="4389" w:h="12000" w:wrap="none" w:hAnchor="page" w:x="6347" w:y="6"/>
-        <w:widowControl w:val="0"/>
-        <w:shd w:val="clear" w:color="auto" w:fill="auto"/>
-        <w:bidi w:val="0"/>
-        <w:spacing w:before="0" w:after="0" w:line="206" w:lineRule="auto"/>
-        <w:ind w:left="0" w:right="0" w:firstLine="0"/>
-        <w:jc w:val="both"/>
-      </w:pPr>
-      <w:r>
-        <w:rPr>
+        <w:pStyle w:val="Style3"/>
+        <w:keepNext w:val="0"/>
+        <w:keepLines w:val="0"/>
+        <w:widowControl w:val="0"/>
+        <w:shd w:val="clear" w:color="auto" w:fill="auto"/>
+        <w:bidi w:val="0"/>
+        <w:spacing w:line="206" w:lineRule="auto"/>
+        <w:ind w:left="0" w:firstLine="0"/>
+        <w:jc w:val="left"/>
+      </w:pPr>
+      <w:r>
+        <w:rPr>
+          <w:rFonts w:ascii="Times New Roman" w:eastAsia="Times New Roman" w:hAnsi="Times New Roman" w:cs="Times New Roman"/>
+          <w:color w:val="000000"/>
           <w:spacing w:val="0"/>
           <w:w w:val="100"/>
           <w:position w:val="0"/>
@@ -291,6 +318,8 @@
       </w:r>
       <w:r>
         <w:rPr>
+          <w:rFonts w:ascii="Times New Roman" w:eastAsia="Times New Roman" w:hAnsi="Times New Roman" w:cs="Times New Roman"/>
+          <w:color w:val="000000"/>
           <w:spacing w:val="0"/>
           <w:w w:val="100"/>
           <w:position w:val="0"/>
@@ -303,19 +332,20 @@
     </w:p>
     <w:p>
       <w:pPr>
-        <w:pStyle w:val="Style2"/>
-        <w:keepNext w:val="0"/>
-        <w:keepLines w:val="0"/>
-        <w:framePr w:w="4389" w:h="12000" w:wrap="none" w:hAnchor="page" w:x="6347" w:y="6"/>
-        <w:widowControl w:val="0"/>
-        <w:shd w:val="clear" w:color="auto" w:fill="auto"/>
-        <w:bidi w:val="0"/>
-        <w:spacing w:before="0" w:after="0" w:line="206" w:lineRule="auto"/>
-        <w:ind w:left="0" w:right="0" w:firstLine="260"/>
-        <w:jc w:val="both"/>
-      </w:pPr>
-      <w:r>
-        <w:rPr>
+        <w:pStyle w:val="Style3"/>
+        <w:keepNext w:val="0"/>
+        <w:keepLines w:val="0"/>
+        <w:widowControl w:val="0"/>
+        <w:shd w:val="clear" w:color="auto" w:fill="auto"/>
+        <w:bidi w:val="0"/>
+        <w:spacing w:line="206" w:lineRule="auto"/>
+        <w:ind w:left="0" w:firstLine="360"/>
+        <w:jc w:val="left"/>
+      </w:pPr>
+      <w:r>
+        <w:rPr>
+          <w:rFonts w:ascii="Times New Roman" w:eastAsia="Times New Roman" w:hAnsi="Times New Roman" w:cs="Times New Roman"/>
+          <w:color w:val="000000"/>
           <w:spacing w:val="0"/>
           <w:w w:val="100"/>
           <w:position w:val="0"/>
@@ -335,19 +365,20 @@
     </w:p>
     <w:p>
       <w:pPr>
-        <w:pStyle w:val="Style2"/>
-        <w:keepNext w:val="0"/>
-        <w:keepLines w:val="0"/>
-        <w:framePr w:w="4389" w:h="12000" w:wrap="none" w:hAnchor="page" w:x="6347" w:y="6"/>
-        <w:widowControl w:val="0"/>
-        <w:shd w:val="clear" w:color="auto" w:fill="auto"/>
-        <w:bidi w:val="0"/>
-        <w:spacing w:before="0" w:after="0" w:line="206" w:lineRule="auto"/>
-        <w:ind w:left="0" w:right="0" w:firstLine="260"/>
-        <w:jc w:val="both"/>
-      </w:pPr>
-      <w:r>
-        <w:rPr>
+        <w:pStyle w:val="Style3"/>
+        <w:keepNext w:val="0"/>
+        <w:keepLines w:val="0"/>
+        <w:widowControl w:val="0"/>
+        <w:shd w:val="clear" w:color="auto" w:fill="auto"/>
+        <w:bidi w:val="0"/>
+        <w:spacing w:line="206" w:lineRule="auto"/>
+        <w:ind w:left="0" w:firstLine="360"/>
+        <w:jc w:val="left"/>
+      </w:pPr>
+      <w:r>
+        <w:rPr>
+          <w:rFonts w:ascii="Times New Roman" w:eastAsia="Times New Roman" w:hAnsi="Times New Roman" w:cs="Times New Roman"/>
+          <w:color w:val="000000"/>
           <w:spacing w:val="0"/>
           <w:w w:val="100"/>
           <w:position w:val="0"/>
@@ -364,6 +395,8 @@
       </w:r>
       <w:r>
         <w:rPr>
+          <w:rFonts w:ascii="Times New Roman" w:eastAsia="Times New Roman" w:hAnsi="Times New Roman" w:cs="Times New Roman"/>
+          <w:color w:val="000000"/>
           <w:spacing w:val="0"/>
           <w:w w:val="100"/>
           <w:position w:val="0"/>
@@ -375,6 +408,8 @@
       </w:r>
       <w:r>
         <w:rPr>
+          <w:rFonts w:ascii="Times New Roman" w:eastAsia="Times New Roman" w:hAnsi="Times New Roman" w:cs="Times New Roman"/>
+          <w:color w:val="000000"/>
           <w:spacing w:val="0"/>
           <w:w w:val="100"/>
           <w:position w:val="0"/>
@@ -385,6 +420,8 @@
       </w:r>
       <w:r>
         <w:rPr>
+          <w:rFonts w:ascii="Times New Roman" w:eastAsia="Times New Roman" w:hAnsi="Times New Roman" w:cs="Times New Roman"/>
+          <w:color w:val="000000"/>
           <w:spacing w:val="0"/>
           <w:w w:val="100"/>
           <w:position w:val="0"/>
@@ -396,6 +433,8 @@
       </w:r>
       <w:r>
         <w:rPr>
+          <w:rFonts w:ascii="Times New Roman" w:eastAsia="Times New Roman" w:hAnsi="Times New Roman" w:cs="Times New Roman"/>
+          <w:color w:val="000000"/>
           <w:spacing w:val="0"/>
           <w:w w:val="100"/>
           <w:position w:val="0"/>
@@ -406,8 +445,10 @@
       </w:r>
       <w:r>
         <w:rPr>
+          <w:rFonts w:ascii="Times New Roman" w:eastAsia="Times New Roman" w:hAnsi="Times New Roman" w:cs="Times New Roman"/>
           <w:i/>
           <w:iCs/>
+          <w:color w:val="000000"/>
           <w:spacing w:val="0"/>
           <w:w w:val="100"/>
           <w:position w:val="0"/>
@@ -418,6 +459,8 @@
       </w:r>
       <w:r>
         <w:rPr>
+          <w:rFonts w:ascii="Times New Roman" w:eastAsia="Times New Roman" w:hAnsi="Times New Roman" w:cs="Times New Roman"/>
+          <w:color w:val="000000"/>
           <w:spacing w:val="0"/>
           <w:w w:val="100"/>
           <w:position w:val="0"/>
@@ -428,8 +471,10 @@
       </w:r>
       <w:r>
         <w:rPr>
+          <w:rFonts w:ascii="Times New Roman" w:eastAsia="Times New Roman" w:hAnsi="Times New Roman" w:cs="Times New Roman"/>
           <w:i/>
           <w:iCs/>
+          <w:color w:val="000000"/>
           <w:spacing w:val="0"/>
           <w:w w:val="100"/>
           <w:position w:val="0"/>
@@ -440,6 +485,8 @@
       </w:r>
       <w:r>
         <w:rPr>
+          <w:rFonts w:ascii="Times New Roman" w:eastAsia="Times New Roman" w:hAnsi="Times New Roman" w:cs="Times New Roman"/>
+          <w:color w:val="000000"/>
           <w:spacing w:val="0"/>
           <w:w w:val="100"/>
           <w:position w:val="0"/>
@@ -450,8 +497,10 @@
       </w:r>
       <w:r>
         <w:rPr>
+          <w:rFonts w:ascii="Times New Roman" w:eastAsia="Times New Roman" w:hAnsi="Times New Roman" w:cs="Times New Roman"/>
           <w:i/>
           <w:iCs/>
+          <w:color w:val="000000"/>
           <w:spacing w:val="0"/>
           <w:w w:val="100"/>
           <w:position w:val="0"/>
@@ -463,19 +512,20 @@
     </w:p>
     <w:p>
       <w:pPr>
-        <w:pStyle w:val="Style5"/>
-        <w:keepNext w:val="0"/>
-        <w:keepLines w:val="0"/>
-        <w:framePr w:w="7149" w:h="568" w:wrap="none" w:hAnchor="page" w:x="2983" w:y="12204"/>
-        <w:widowControl w:val="0"/>
-        <w:shd w:val="clear" w:color="auto" w:fill="auto"/>
-        <w:bidi w:val="0"/>
-        <w:spacing w:before="0" w:after="0" w:line="240" w:lineRule="auto"/>
-        <w:ind w:left="0" w:right="0" w:firstLine="0"/>
-        <w:jc w:val="left"/>
-      </w:pPr>
-      <w:r>
-        <w:rPr>
+        <w:pStyle w:val="Style6"/>
+        <w:keepNext w:val="0"/>
+        <w:keepLines w:val="0"/>
+        <w:widowControl w:val="0"/>
+        <w:shd w:val="clear" w:color="auto" w:fill="auto"/>
+        <w:bidi w:val="0"/>
+        <w:spacing w:line="240" w:lineRule="auto"/>
+        <w:ind w:left="0" w:firstLine="0"/>
+        <w:jc w:val="left"/>
+      </w:pPr>
+      <w:r>
+        <w:rPr>
+          <w:rFonts w:ascii="Times New Roman" w:eastAsia="Times New Roman" w:hAnsi="Times New Roman" w:cs="Times New Roman"/>
+          <w:color w:val="000000"/>
           <w:spacing w:val="0"/>
           <w:w w:val="100"/>
           <w:position w:val="0"/>
@@ -487,6 +537,8 @@
       </w:r>
       <w:r>
         <w:rPr>
+          <w:rFonts w:ascii="Times New Roman" w:eastAsia="Times New Roman" w:hAnsi="Times New Roman" w:cs="Times New Roman"/>
+          <w:color w:val="000000"/>
           <w:spacing w:val="0"/>
           <w:w w:val="100"/>
           <w:position w:val="0"/>
@@ -497,6 +549,8 @@
       </w:r>
       <w:r>
         <w:rPr>
+          <w:rFonts w:ascii="Times New Roman" w:eastAsia="Times New Roman" w:hAnsi="Times New Roman" w:cs="Times New Roman"/>
+          <w:color w:val="000000"/>
           <w:spacing w:val="0"/>
           <w:w w:val="100"/>
           <w:position w:val="0"/>
@@ -507,6 +561,8 @@
       </w:r>
       <w:r>
         <w:rPr>
+          <w:rFonts w:ascii="Times New Roman" w:eastAsia="Times New Roman" w:hAnsi="Times New Roman" w:cs="Times New Roman"/>
+          <w:color w:val="000000"/>
           <w:spacing w:val="0"/>
           <w:w w:val="100"/>
           <w:position w:val="0"/>
@@ -517,6 +573,8 @@
       </w:r>
       <w:r>
         <w:rPr>
+          <w:rFonts w:ascii="Times New Roman" w:eastAsia="Times New Roman" w:hAnsi="Times New Roman" w:cs="Times New Roman"/>
+          <w:color w:val="000000"/>
           <w:spacing w:val="0"/>
           <w:w w:val="100"/>
           <w:position w:val="0"/>
@@ -528,19 +586,20 @@
     </w:p>
     <w:p>
       <w:pPr>
-        <w:pStyle w:val="Style5"/>
-        <w:keepNext w:val="0"/>
-        <w:keepLines w:val="0"/>
-        <w:framePr w:w="7149" w:h="568" w:wrap="none" w:hAnchor="page" w:x="2983" w:y="12204"/>
-        <w:widowControl w:val="0"/>
-        <w:shd w:val="clear" w:color="auto" w:fill="auto"/>
-        <w:bidi w:val="0"/>
-        <w:spacing w:before="0" w:after="0" w:line="192" w:lineRule="auto"/>
-        <w:ind w:left="0" w:right="0" w:firstLine="0"/>
-        <w:jc w:val="left"/>
-      </w:pPr>
-      <w:r>
-        <w:rPr>
+        <w:pStyle w:val="Style6"/>
+        <w:keepNext w:val="0"/>
+        <w:keepLines w:val="0"/>
+        <w:widowControl w:val="0"/>
+        <w:shd w:val="clear" w:color="auto" w:fill="auto"/>
+        <w:bidi w:val="0"/>
+        <w:spacing w:line="192" w:lineRule="auto"/>
+        <w:ind w:left="0" w:firstLine="0"/>
+        <w:jc w:val="left"/>
+      </w:pPr>
+      <w:r>
+        <w:rPr>
+          <w:rFonts w:ascii="Times New Roman" w:eastAsia="Times New Roman" w:hAnsi="Times New Roman" w:cs="Times New Roman"/>
+          <w:color w:val="000000"/>
           <w:spacing w:val="0"/>
           <w:w w:val="100"/>
           <w:position w:val="0"/>
@@ -552,6 +611,8 @@
       </w:r>
       <w:r>
         <w:rPr>
+          <w:rFonts w:ascii="Times New Roman" w:eastAsia="Times New Roman" w:hAnsi="Times New Roman" w:cs="Times New Roman"/>
+          <w:color w:val="000000"/>
           <w:spacing w:val="0"/>
           <w:w w:val="100"/>
           <w:position w:val="0"/>
@@ -562,6 +623,8 @@
       </w:r>
       <w:r>
         <w:rPr>
+          <w:rFonts w:ascii="Times New Roman" w:eastAsia="Times New Roman" w:hAnsi="Times New Roman" w:cs="Times New Roman"/>
+          <w:color w:val="000000"/>
           <w:spacing w:val="0"/>
           <w:w w:val="100"/>
           <w:position w:val="0"/>
@@ -572,6 +635,8 @@
       </w:r>
       <w:r>
         <w:rPr>
+          <w:rFonts w:ascii="Times New Roman" w:eastAsia="Times New Roman" w:hAnsi="Times New Roman" w:cs="Times New Roman"/>
+          <w:color w:val="000000"/>
           <w:spacing w:val="0"/>
           <w:w w:val="100"/>
           <w:position w:val="0"/>
@@ -583,22 +648,23 @@
     </w:p>
     <w:p>
       <w:pPr>
-        <w:pStyle w:val="Style5"/>
-        <w:keepNext w:val="0"/>
-        <w:keepLines w:val="0"/>
-        <w:framePr w:w="7149" w:h="568" w:wrap="none" w:hAnchor="page" w:x="2983" w:y="12204"/>
+        <w:pStyle w:val="Style6"/>
+        <w:keepNext w:val="0"/>
+        <w:keepLines w:val="0"/>
         <w:widowControl w:val="0"/>
         <w:shd w:val="clear" w:color="auto" w:fill="auto"/>
         <w:tabs>
           <w:tab w:pos="5894" w:val="left"/>
         </w:tabs>
         <w:bidi w:val="0"/>
-        <w:spacing w:before="0" w:after="0" w:line="185" w:lineRule="auto"/>
-        <w:ind w:left="0" w:right="0" w:firstLine="0"/>
-        <w:jc w:val="left"/>
-      </w:pPr>
-      <w:r>
-        <w:rPr>
+        <w:spacing w:line="185" w:lineRule="auto"/>
+        <w:ind w:left="0" w:firstLine="0"/>
+        <w:jc w:val="left"/>
+      </w:pPr>
+      <w:r>
+        <w:rPr>
+          <w:rFonts w:ascii="Times New Roman" w:eastAsia="Times New Roman" w:hAnsi="Times New Roman" w:cs="Times New Roman"/>
+          <w:color w:val="000000"/>
           <w:spacing w:val="0"/>
           <w:w w:val="100"/>
           <w:position w:val="0"/>
@@ -610,6 +676,8 @@
       </w:r>
       <w:r>
         <w:rPr>
+          <w:rFonts w:ascii="Times New Roman" w:eastAsia="Times New Roman" w:hAnsi="Times New Roman" w:cs="Times New Roman"/>
+          <w:color w:val="000000"/>
           <w:spacing w:val="0"/>
           <w:w w:val="100"/>
           <w:position w:val="0"/>
@@ -620,6 +688,8 @@
       </w:r>
       <w:r>
         <w:rPr>
+          <w:rFonts w:ascii="Times New Roman" w:eastAsia="Times New Roman" w:hAnsi="Times New Roman" w:cs="Times New Roman"/>
+          <w:color w:val="000000"/>
           <w:spacing w:val="0"/>
           <w:w w:val="100"/>
           <w:position w:val="0"/>
@@ -630,6 +700,8 @@
       </w:r>
       <w:r>
         <w:rPr>
+          <w:rFonts w:ascii="Times New Roman" w:eastAsia="Times New Roman" w:hAnsi="Times New Roman" w:cs="Times New Roman"/>
+          <w:color w:val="000000"/>
           <w:spacing w:val="0"/>
           <w:w w:val="100"/>
           <w:position w:val="0"/>
@@ -642,22 +714,23 @@
     </w:p>
     <w:p>
       <w:pPr>
-        <w:pStyle w:val="Style5"/>
-        <w:keepNext w:val="0"/>
-        <w:keepLines w:val="0"/>
-        <w:framePr w:w="7149" w:h="568" w:wrap="none" w:hAnchor="page" w:x="2983" w:y="12204"/>
+        <w:pStyle w:val="Style6"/>
+        <w:keepNext w:val="0"/>
+        <w:keepLines w:val="0"/>
         <w:widowControl w:val="0"/>
         <w:shd w:val="clear" w:color="auto" w:fill="auto"/>
         <w:tabs>
           <w:tab w:pos="5894" w:val="left"/>
         </w:tabs>
         <w:bidi w:val="0"/>
-        <w:spacing w:before="0" w:after="0" w:line="185" w:lineRule="auto"/>
-        <w:ind w:left="0" w:right="0" w:firstLine="0"/>
-        <w:jc w:val="left"/>
-      </w:pPr>
-      <w:r>
-        <w:rPr>
+        <w:spacing w:line="185" w:lineRule="auto"/>
+        <w:ind w:left="0" w:firstLine="0"/>
+        <w:jc w:val="left"/>
+      </w:pPr>
+      <w:r>
+        <w:rPr>
+          <w:rFonts w:ascii="Times New Roman" w:eastAsia="Times New Roman" w:hAnsi="Times New Roman" w:cs="Times New Roman"/>
+          <w:color w:val="000000"/>
           <w:spacing w:val="0"/>
           <w:w w:val="100"/>
           <w:position w:val="0"/>
@@ -669,6 +742,8 @@
       </w:r>
       <w:r>
         <w:rPr>
+          <w:rFonts w:ascii="Times New Roman" w:eastAsia="Times New Roman" w:hAnsi="Times New Roman" w:cs="Times New Roman"/>
+          <w:color w:val="000000"/>
           <w:spacing w:val="0"/>
           <w:w w:val="100"/>
           <w:position w:val="0"/>
@@ -677,216 +752,6 @@
         </w:rPr>
         <w:t xml:space="preserve"> Chap. xxix. § 3.</w:t>
       </w:r>
-    </w:p>
-    <w:p>
-      <w:pPr>
-        <w:widowControl w:val="0"/>
-        <w:spacing w:line="360" w:lineRule="exact"/>
-      </w:pPr>
-    </w:p>
-    <w:p>
-      <w:pPr>
-        <w:widowControl w:val="0"/>
-        <w:spacing w:line="360" w:lineRule="exact"/>
-      </w:pPr>
-    </w:p>
-    <w:p>
-      <w:pPr>
-        <w:widowControl w:val="0"/>
-        <w:spacing w:line="360" w:lineRule="exact"/>
-      </w:pPr>
-    </w:p>
-    <w:p>
-      <w:pPr>
-        <w:widowControl w:val="0"/>
-        <w:spacing w:line="360" w:lineRule="exact"/>
-      </w:pPr>
-    </w:p>
-    <w:p>
-      <w:pPr>
-        <w:widowControl w:val="0"/>
-        <w:spacing w:line="360" w:lineRule="exact"/>
-      </w:pPr>
-    </w:p>
-    <w:p>
-      <w:pPr>
-        <w:widowControl w:val="0"/>
-        <w:spacing w:line="360" w:lineRule="exact"/>
-      </w:pPr>
-    </w:p>
-    <w:p>
-      <w:pPr>
-        <w:widowControl w:val="0"/>
-        <w:spacing w:line="360" w:lineRule="exact"/>
-      </w:pPr>
-    </w:p>
-    <w:p>
-      <w:pPr>
-        <w:widowControl w:val="0"/>
-        <w:spacing w:line="360" w:lineRule="exact"/>
-      </w:pPr>
-    </w:p>
-    <w:p>
-      <w:pPr>
-        <w:widowControl w:val="0"/>
-        <w:spacing w:line="360" w:lineRule="exact"/>
-      </w:pPr>
-    </w:p>
-    <w:p>
-      <w:pPr>
-        <w:widowControl w:val="0"/>
-        <w:spacing w:line="360" w:lineRule="exact"/>
-      </w:pPr>
-    </w:p>
-    <w:p>
-      <w:pPr>
-        <w:widowControl w:val="0"/>
-        <w:spacing w:line="360" w:lineRule="exact"/>
-      </w:pPr>
-    </w:p>
-    <w:p>
-      <w:pPr>
-        <w:widowControl w:val="0"/>
-        <w:spacing w:line="360" w:lineRule="exact"/>
-      </w:pPr>
-    </w:p>
-    <w:p>
-      <w:pPr>
-        <w:widowControl w:val="0"/>
-        <w:spacing w:line="360" w:lineRule="exact"/>
-      </w:pPr>
-    </w:p>
-    <w:p>
-      <w:pPr>
-        <w:widowControl w:val="0"/>
-        <w:spacing w:line="360" w:lineRule="exact"/>
-      </w:pPr>
-    </w:p>
-    <w:p>
-      <w:pPr>
-        <w:widowControl w:val="0"/>
-        <w:spacing w:line="360" w:lineRule="exact"/>
-      </w:pPr>
-    </w:p>
-    <w:p>
-      <w:pPr>
-        <w:widowControl w:val="0"/>
-        <w:spacing w:line="360" w:lineRule="exact"/>
-      </w:pPr>
-    </w:p>
-    <w:p>
-      <w:pPr>
-        <w:widowControl w:val="0"/>
-        <w:spacing w:line="360" w:lineRule="exact"/>
-      </w:pPr>
-    </w:p>
-    <w:p>
-      <w:pPr>
-        <w:widowControl w:val="0"/>
-        <w:spacing w:line="360" w:lineRule="exact"/>
-      </w:pPr>
-    </w:p>
-    <w:p>
-      <w:pPr>
-        <w:widowControl w:val="0"/>
-        <w:spacing w:line="360" w:lineRule="exact"/>
-      </w:pPr>
-    </w:p>
-    <w:p>
-      <w:pPr>
-        <w:widowControl w:val="0"/>
-        <w:spacing w:line="360" w:lineRule="exact"/>
-      </w:pPr>
-    </w:p>
-    <w:p>
-      <w:pPr>
-        <w:widowControl w:val="0"/>
-        <w:spacing w:line="360" w:lineRule="exact"/>
-      </w:pPr>
-    </w:p>
-    <w:p>
-      <w:pPr>
-        <w:widowControl w:val="0"/>
-        <w:spacing w:line="360" w:lineRule="exact"/>
-      </w:pPr>
-    </w:p>
-    <w:p>
-      <w:pPr>
-        <w:widowControl w:val="0"/>
-        <w:spacing w:line="360" w:lineRule="exact"/>
-      </w:pPr>
-    </w:p>
-    <w:p>
-      <w:pPr>
-        <w:widowControl w:val="0"/>
-        <w:spacing w:line="360" w:lineRule="exact"/>
-      </w:pPr>
-    </w:p>
-    <w:p>
-      <w:pPr>
-        <w:widowControl w:val="0"/>
-        <w:spacing w:line="360" w:lineRule="exact"/>
-      </w:pPr>
-    </w:p>
-    <w:p>
-      <w:pPr>
-        <w:widowControl w:val="0"/>
-        <w:spacing w:line="360" w:lineRule="exact"/>
-      </w:pPr>
-    </w:p>
-    <w:p>
-      <w:pPr>
-        <w:widowControl w:val="0"/>
-        <w:spacing w:line="360" w:lineRule="exact"/>
-      </w:pPr>
-    </w:p>
-    <w:p>
-      <w:pPr>
-        <w:widowControl w:val="0"/>
-        <w:spacing w:line="360" w:lineRule="exact"/>
-      </w:pPr>
-    </w:p>
-    <w:p>
-      <w:pPr>
-        <w:widowControl w:val="0"/>
-        <w:spacing w:line="360" w:lineRule="exact"/>
-      </w:pPr>
-    </w:p>
-    <w:p>
-      <w:pPr>
-        <w:widowControl w:val="0"/>
-        <w:spacing w:line="360" w:lineRule="exact"/>
-      </w:pPr>
-    </w:p>
-    <w:p>
-      <w:pPr>
-        <w:widowControl w:val="0"/>
-        <w:spacing w:line="360" w:lineRule="exact"/>
-      </w:pPr>
-    </w:p>
-    <w:p>
-      <w:pPr>
-        <w:widowControl w:val="0"/>
-        <w:spacing w:line="360" w:lineRule="exact"/>
-      </w:pPr>
-    </w:p>
-    <w:p>
-      <w:pPr>
-        <w:widowControl w:val="0"/>
-        <w:spacing w:line="360" w:lineRule="exact"/>
-      </w:pPr>
-    </w:p>
-    <w:p>
-      <w:pPr>
-        <w:widowControl w:val="0"/>
-        <w:spacing w:line="360" w:lineRule="exact"/>
-      </w:pPr>
-    </w:p>
-    <w:p>
-      <w:pPr>
-        <w:widowControl w:val="0"/>
-        <w:spacing w:after="530" w:line="1" w:lineRule="exact"/>
-      </w:pPr>
     </w:p>
     <w:p>
       <w:pPr>
@@ -900,9 +765,9 @@
         <w:numFmt w:val="decimal"/>
         <w:numRestart w:val="continuous"/>
       </w:footnotePr>
+      <w:type w:val="continuous"/>
       <w:pgSz w:w="12240" w:h="15840"/>
-      <w:pgMar w:top="1627" w:left="1989" w:right="1504" w:bottom="1243" w:header="1199" w:footer="815" w:gutter="0"/>
-      <w:pgNumType w:start="141"/>
+      <w:pgMar w:top="1627" w:left="1989" w:right="1504" w:bottom="1243" w:header="0" w:footer="3" w:gutter="0"/>
       <w:cols w:space="720"/>
       <w:noEndnote/>
       <w:rtlGutter w:val="0"/>
@@ -937,7 +802,7 @@
   <w:docDefaults>
     <w:rPrDefault>
       <w:rPr>
-        <w:rFonts w:ascii="Arial Unicode MS" w:eastAsia="Arial Unicode MS" w:hAnsi="Arial Unicode MS" w:cs="Arial Unicode MS"/>
+        <w:rFonts w:ascii="Times New Roman" w:eastAsia="Times New Roman" w:hAnsi="Times New Roman" w:cs="Times New Roman"/>
         <w:sz w:val="24"/>
         <w:szCs w:val="24"/>
         <w:lang w:val="en-US" w:eastAsia="en-US" w:bidi="en-US"/>
@@ -969,7 +834,7 @@
       <w:jc w:val="left"/>
     </w:pPr>
     <w:rPr>
-      <w:rFonts w:ascii="Arial Unicode MS" w:eastAsia="Arial Unicode MS" w:hAnsi="Arial Unicode MS" w:cs="Arial Unicode MS"/>
+      <w:rFonts w:ascii="Times New Roman" w:eastAsia="Times New Roman" w:hAnsi="Times New Roman" w:cs="Times New Roman"/>
       <w:color w:val="000000"/>
       <w:spacing w:val="0"/>
       <w:w w:val="100"/>
@@ -983,7 +848,7 @@
   <w:style w:type="character" w:default="1" w:styleId="DefaultParagraphFont">
     <w:name w:val="Default Paragraph Font"/>
     <w:rPr>
-      <w:rFonts w:ascii="Arial Unicode MS" w:eastAsia="Arial Unicode MS" w:hAnsi="Arial Unicode MS" w:cs="Arial Unicode MS"/>
+      <w:rFonts w:ascii="Times New Roman" w:eastAsia="Times New Roman" w:hAnsi="Times New Roman" w:cs="Times New Roman"/>
       <w:color w:val="000000"/>
       <w:spacing w:val="0"/>
       <w:w w:val="100"/>
@@ -994,46 +859,50 @@
       <w:lang w:val="en-US" w:eastAsia="en-US" w:bidi="en-US"/>
     </w:rPr>
   </w:style>
-  <w:style w:type="character" w:customStyle="1" w:styleId="CharStyle3">
+  <w:style w:type="character" w:styleId="Hyperlink">
+    <w:name w:val="Hyperlink"/>
+    <w:basedOn w:val="DefaultParagraphFont"/>
+    <w:rPr>
+      <w:color w:val="0066CC"/>
+      <w:u w:val="single"/>
+    </w:rPr>
+  </w:style>
+  <w:style w:type="character" w:customStyle="1" w:styleId="CharStyle4">
     <w:name w:val="Body text_"/>
     <w:basedOn w:val="DefaultParagraphFont"/>
-    <w:link w:val="Style2"/>
+    <w:link w:val="Style3"/>
     <w:rPr>
-      <w:rFonts w:ascii="Times New Roman" w:eastAsia="Times New Roman" w:hAnsi="Times New Roman" w:cs="Times New Roman"/>
       <w:b w:val="0"/>
       <w:bCs w:val="0"/>
       <w:i w:val="0"/>
       <w:iCs w:val="0"/>
       <w:smallCaps w:val="0"/>
       <w:strike w:val="0"/>
-      <w:color w:val="5B4E3A"/>
       <w:sz w:val="18"/>
       <w:szCs w:val="18"/>
       <w:u w:val="none"/>
     </w:rPr>
   </w:style>
-  <w:style w:type="character" w:customStyle="1" w:styleId="CharStyle6">
+  <w:style w:type="character" w:customStyle="1" w:styleId="CharStyle7">
     <w:name w:val="Body text (2)_"/>
     <w:basedOn w:val="DefaultParagraphFont"/>
-    <w:link w:val="Style5"/>
+    <w:link w:val="Style6"/>
     <w:rPr>
-      <w:rFonts w:ascii="Times New Roman" w:eastAsia="Times New Roman" w:hAnsi="Times New Roman" w:cs="Times New Roman"/>
       <w:b w:val="0"/>
       <w:bCs w:val="0"/>
       <w:i w:val="0"/>
       <w:iCs w:val="0"/>
       <w:smallCaps w:val="0"/>
       <w:strike w:val="0"/>
-      <w:color w:val="5B4E3A"/>
       <w:sz w:val="16"/>
       <w:szCs w:val="16"/>
       <w:u w:val="none"/>
     </w:rPr>
   </w:style>
-  <w:style w:type="paragraph" w:styleId="Style2">
+  <w:style w:type="paragraph" w:styleId="Style3">
     <w:name w:val="Body text"/>
     <w:basedOn w:val="Normal"/>
-    <w:link w:val="CharStyle3"/>
+    <w:link w:val="CharStyle4"/>
     <w:qFormat/>
     <w:pPr>
       <w:widowControl w:val="0"/>
@@ -1041,23 +910,21 @@
       <w:ind w:firstLine="220"/>
     </w:pPr>
     <w:rPr>
-      <w:rFonts w:ascii="Times New Roman" w:eastAsia="Times New Roman" w:hAnsi="Times New Roman" w:cs="Times New Roman"/>
       <w:b w:val="0"/>
       <w:bCs w:val="0"/>
       <w:i w:val="0"/>
       <w:iCs w:val="0"/>
       <w:smallCaps w:val="0"/>
       <w:strike w:val="0"/>
-      <w:color w:val="5B4E3A"/>
       <w:sz w:val="18"/>
       <w:szCs w:val="18"/>
       <w:u w:val="none"/>
     </w:rPr>
   </w:style>
-  <w:style w:type="paragraph" w:customStyle="1" w:styleId="Style5">
+  <w:style w:type="paragraph" w:customStyle="1" w:styleId="Style6">
     <w:name w:val="Body text (2)"/>
     <w:basedOn w:val="Normal"/>
-    <w:link w:val="CharStyle6"/>
+    <w:link w:val="CharStyle7"/>
     <w:pPr>
       <w:widowControl w:val="0"/>
       <w:shd w:val="clear" w:color="auto" w:fill="FFFFFF"/>
@@ -1065,14 +932,12 @@
       <w:ind w:firstLine="220"/>
     </w:pPr>
     <w:rPr>
-      <w:rFonts w:ascii="Times New Roman" w:eastAsia="Times New Roman" w:hAnsi="Times New Roman" w:cs="Times New Roman"/>
       <w:b w:val="0"/>
       <w:bCs w:val="0"/>
       <w:i w:val="0"/>
       <w:iCs w:val="0"/>
       <w:smallCaps w:val="0"/>
       <w:strike w:val="0"/>
-      <w:color w:val="5B4E3A"/>
       <w:sz w:val="16"/>
       <w:szCs w:val="16"/>
       <w:u w:val="none"/>
